--- a/writing/manuscript ver1 - edited BA 20201022.docx
+++ b/writing/manuscript ver1 - edited BA 20201022.docx
@@ -586,7 +586,23 @@
           <w:sz w:val="24"/>
           <w:szCs w:val="24"/>
         </w:rPr>
-        <w:t xml:space="preserve"> phenylethanoid to a phylogenetic tree constructed from chloroplast genome sequences</w:t>
+        <w:t xml:space="preserve"> </w:t>
+      </w:r>
+      <w:r>
+        <w:rPr>
+          <w:rFonts w:ascii="Times New Roman" w:hAnsi="Times New Roman" w:cs="Times New Roman"/>
+          <w:sz w:val="24"/>
+          <w:szCs w:val="24"/>
+        </w:rPr>
+        <w:t>phenylpropanoid</w:t>
+      </w:r>
+      <w:r>
+        <w:rPr>
+          <w:rFonts w:ascii="Times New Roman" w:hAnsi="Times New Roman" w:cs="Times New Roman"/>
+          <w:sz w:val="24"/>
+          <w:szCs w:val="24"/>
+        </w:rPr>
+        <w:t xml:space="preserve"> to a phylogenetic tree constructed from chloroplast genome sequences</w:t>
       </w:r>
       <w:r>
         <w:rPr>
@@ -3538,7 +3554,15 @@
           <w:sz w:val="24"/>
           <w:szCs w:val="24"/>
         </w:rPr>
-        <w:t xml:space="preserve">phenylethanoid </w:t>
+        <w:t>phenylpropanoid</w:t>
+      </w:r>
+      <w:r>
+        <w:rPr>
+          <w:rFonts w:ascii="Times New Roman" w:hAnsi="Times New Roman" w:cs="Times New Roman"/>
+          <w:sz w:val="24"/>
+          <w:szCs w:val="24"/>
+        </w:rPr>
+        <w:t xml:space="preserve"> </w:t>
       </w:r>
       <w:r>
         <w:rPr>
@@ -5328,7 +5352,7 @@
           <w:sz w:val="24"/>
           <w:szCs w:val="24"/>
         </w:rPr>
-        <w:t>phenylethanoid</w:t>
+        <w:t>phenylpropanoid</w:t>
       </w:r>
       <w:r>
         <w:rPr>
@@ -5604,7 +5628,15 @@
           <w:sz w:val="24"/>
           <w:szCs w:val="24"/>
         </w:rPr>
-        <w:t xml:space="preserve">phenylethanoid </w:t>
+        <w:t>phenylpropanoid</w:t>
+      </w:r>
+      <w:r>
+        <w:rPr>
+          <w:rFonts w:ascii="Times New Roman" w:hAnsi="Times New Roman" w:cs="Times New Roman"/>
+          <w:sz w:val="24"/>
+          <w:szCs w:val="24"/>
+        </w:rPr>
+        <w:t xml:space="preserve"> </w:t>
       </w:r>
       <w:r>
         <w:rPr>
@@ -5621,7 +5653,7 @@
           <w:sz w:val="24"/>
           <w:szCs w:val="24"/>
         </w:rPr>
-        <w:t>aceteoside</w:t>
+        <w:t>acteoside</w:t>
       </w:r>
       <w:proofErr w:type="spellEnd"/>
       <w:r>
@@ -7717,7 +7749,15 @@
           <w:sz w:val="24"/>
           <w:szCs w:val="24"/>
         </w:rPr>
-        <w:t xml:space="preserve">phenylethanoid </w:t>
+        <w:t>phenylpropanoid</w:t>
+      </w:r>
+      <w:r>
+        <w:rPr>
+          <w:rFonts w:ascii="Times New Roman" w:hAnsi="Times New Roman" w:cs="Times New Roman"/>
+          <w:sz w:val="24"/>
+          <w:szCs w:val="24"/>
+        </w:rPr>
+        <w:t xml:space="preserve"> </w:t>
       </w:r>
       <w:r>
         <w:rPr>
@@ -12904,7 +12944,7 @@
           <w:sz w:val="24"/>
           <w:szCs w:val="24"/>
         </w:rPr>
-        <w:t>aceteoside</w:t>
+        <w:t>acteoside</w:t>
       </w:r>
       <w:proofErr w:type="spellEnd"/>
       <w:r>
@@ -12922,7 +12962,7 @@
           <w:sz w:val="24"/>
           <w:szCs w:val="24"/>
         </w:rPr>
-        <w:t>aceteoside</w:t>
+        <w:t>acteoside</w:t>
       </w:r>
       <w:proofErr w:type="spellEnd"/>
       <w:r>
@@ -13012,7 +13052,7 @@
           <w:sz w:val="24"/>
           <w:szCs w:val="24"/>
         </w:rPr>
-        <w:t>aceteoside</w:t>
+        <w:t>acteoside</w:t>
       </w:r>
       <w:proofErr w:type="spellEnd"/>
       <w:r>
@@ -13078,7 +13118,7 @@
           <w:sz w:val="24"/>
           <w:szCs w:val="24"/>
         </w:rPr>
-        <w:t>aceteoside</w:t>
+        <w:t>acteoside</w:t>
       </w:r>
       <w:proofErr w:type="spellEnd"/>
       <w:r>
